--- a/LWM_dokumentacia.docx
+++ b/LWM_dokumentacia.docx
@@ -739,44 +739,13 @@
           <w:b/>
           <w:lang w:val="sk-SK"/>
         </w:rPr>
-        <w:t xml:space="preserve"> </w:t>
-      </w:r>
-      <w:r>
-        <w:rPr>
-          <w:b/>
-          <w:lang w:val="sk-SK"/>
-        </w:rPr>
-        <w:t>USER</w:t>
-      </w:r>
-      <w:r>
-        <w:rPr>
-          <w:lang w:val="sk-SK"/>
-        </w:rPr>
-        <w:t xml:space="preserve"> – nastavuje </w:t>
-      </w:r>
-      <w:r>
-        <w:rPr>
-          <w:lang w:val="sk-SK"/>
-        </w:rPr>
-        <w:t>meno</w:t>
-      </w:r>
-      <w:r>
-        <w:rPr>
-          <w:lang w:val="sk-SK"/>
-        </w:rPr>
-        <w:t xml:space="preserve"> </w:t>
-      </w:r>
-      <w:r>
-        <w:rPr>
-          <w:lang w:val="sk-SK"/>
-        </w:rPr>
-        <w:t>používateľa</w:t>
-      </w:r>
-      <w:r>
-        <w:rPr>
-          <w:lang w:val="sk-SK"/>
-        </w:rPr>
-        <w:t xml:space="preserve"> pre MQTT server</w:t>
+        <w:t xml:space="preserve"> USER</w:t>
+      </w:r>
+      <w:r>
+        <w:rPr>
+          <w:lang w:val="sk-SK"/>
+        </w:rPr>
+        <w:t xml:space="preserve"> – nastavuje meno používateľa pre MQTT server</w:t>
       </w:r>
     </w:p>
     <w:p>
@@ -811,44 +780,13 @@
           <w:b/>
           <w:lang w:val="sk-SK"/>
         </w:rPr>
-        <w:t xml:space="preserve"> </w:t>
-      </w:r>
-      <w:r>
-        <w:rPr>
-          <w:b/>
-          <w:lang w:val="sk-SK"/>
-        </w:rPr>
-        <w:t>PASSWORD</w:t>
-      </w:r>
-      <w:r>
-        <w:rPr>
-          <w:lang w:val="sk-SK"/>
-        </w:rPr>
-        <w:t xml:space="preserve"> – nastavuje </w:t>
-      </w:r>
-      <w:r>
-        <w:rPr>
-          <w:lang w:val="sk-SK"/>
-        </w:rPr>
-        <w:t>heslo</w:t>
-      </w:r>
-      <w:r>
-        <w:rPr>
-          <w:lang w:val="sk-SK"/>
-        </w:rPr>
-        <w:t xml:space="preserve"> </w:t>
-      </w:r>
-      <w:r>
-        <w:rPr>
-          <w:lang w:val="sk-SK"/>
-        </w:rPr>
-        <w:t>používateľa</w:t>
-      </w:r>
-      <w:r>
-        <w:rPr>
-          <w:lang w:val="sk-SK"/>
-        </w:rPr>
-        <w:t xml:space="preserve"> pre MQTT server</w:t>
+        <w:t xml:space="preserve"> PASSWORD</w:t>
+      </w:r>
+      <w:r>
+        <w:rPr>
+          <w:lang w:val="sk-SK"/>
+        </w:rPr>
+        <w:t xml:space="preserve"> – nastavuje heslo používateľa pre MQTT server</w:t>
       </w:r>
     </w:p>
     <w:p>
@@ -1735,8 +1673,6 @@
         </w:rPr>
         <w:t xml:space="preserve"> ID od zariadenia so senzormi – použité na odlíšenie jednotlivých zariadení a ich senzorov.</w:t>
       </w:r>
-      <w:bookmarkStart w:id="0" w:name="_GoBack"/>
-      <w:bookmarkEnd w:id="0"/>
     </w:p>
     <w:p>
       <w:pPr>
@@ -2861,12 +2797,133 @@
     </w:p>
     <w:p>
       <w:pPr>
-        <w:ind w:left="1080"/>
-        <w:rPr>
-          <w:b/>
-          <w:lang w:val="sk-SK"/>
-        </w:rPr>
-      </w:pPr>
+        <w:pStyle w:val="Heading1"/>
+        <w:numPr>
+          <w:ilvl w:val="0"/>
+          <w:numId w:val="3"/>
+        </w:numPr>
+        <w:rPr>
+          <w:lang w:val="sk-SK"/>
+        </w:rPr>
+      </w:pPr>
+      <w:r>
+        <w:rPr>
+          <w:lang w:val="sk-SK"/>
+        </w:rPr>
+        <w:t>Použité knižnice</w:t>
+      </w:r>
+    </w:p>
+    <w:p>
+      <w:pPr>
+        <w:pStyle w:val="ListParagraph"/>
+        <w:numPr>
+          <w:ilvl w:val="0"/>
+          <w:numId w:val="6"/>
+        </w:numPr>
+        <w:rPr>
+          <w:lang w:val="sk-SK"/>
+        </w:rPr>
+      </w:pPr>
+      <w:r>
+        <w:rPr>
+          <w:lang w:val="sk-SK"/>
+        </w:rPr>
+        <w:t>m1284p_wiz5500</w:t>
+      </w:r>
+      <w:r>
+        <w:rPr>
+          <w:lang w:val="sk-SK"/>
+        </w:rPr>
+        <w:t xml:space="preserve"> </w:t>
+      </w:r>
+      <w:hyperlink r:id="rId5" w:history="1">
+        <w:r>
+          <w:rPr>
+            <w:rStyle w:val="Hyperlink"/>
+            <w:lang w:val="sk-SK"/>
+          </w:rPr>
+          <w:t>https://github.com/maxxir/m1284p_wiz5500</w:t>
+        </w:r>
+      </w:hyperlink>
+    </w:p>
+    <w:p>
+      <w:pPr>
+        <w:pStyle w:val="ListParagraph"/>
+        <w:numPr>
+          <w:ilvl w:val="0"/>
+          <w:numId w:val="6"/>
+        </w:numPr>
+        <w:rPr>
+          <w:lang w:val="sk-SK"/>
+        </w:rPr>
+      </w:pPr>
+      <w:r>
+        <w:rPr>
+          <w:lang w:val="sk-SK"/>
+        </w:rPr>
+        <w:t xml:space="preserve">JSON </w:t>
+      </w:r>
+      <w:proofErr w:type="spellStart"/>
+      <w:r>
+        <w:rPr>
+          <w:lang w:val="sk-SK"/>
+        </w:rPr>
+        <w:t>Decoder</w:t>
+      </w:r>
+      <w:proofErr w:type="spellEnd"/>
+      <w:r>
+        <w:rPr>
+          <w:lang w:val="sk-SK"/>
+        </w:rPr>
+        <w:t xml:space="preserve"> </w:t>
+      </w:r>
+      <w:proofErr w:type="spellStart"/>
+      <w:r>
+        <w:rPr>
+          <w:lang w:val="sk-SK"/>
+        </w:rPr>
+        <w:t>for</w:t>
+      </w:r>
+      <w:proofErr w:type="spellEnd"/>
+      <w:r>
+        <w:rPr>
+          <w:lang w:val="sk-SK"/>
+        </w:rPr>
+        <w:t xml:space="preserve"> PIC® and AVR® </w:t>
+      </w:r>
+      <w:proofErr w:type="spellStart"/>
+      <w:r>
+        <w:rPr>
+          <w:lang w:val="sk-SK"/>
+        </w:rPr>
+        <w:t>Devices</w:t>
+      </w:r>
+      <w:proofErr w:type="spellEnd"/>
+      <w:r>
+        <w:rPr>
+          <w:lang w:val="sk-SK"/>
+        </w:rPr>
+        <w:t xml:space="preserve"> </w:t>
+      </w:r>
+      <w:hyperlink r:id="rId6" w:history="1">
+        <w:r>
+          <w:rPr>
+            <w:rStyle w:val="Hyperlink"/>
+            <w:lang w:val="sk-SK"/>
+          </w:rPr>
+          <w:t>https://github.com/MicrochipTech/json_decoder</w:t>
+        </w:r>
+      </w:hyperlink>
+    </w:p>
+    <w:p>
+      <w:pPr>
+        <w:ind w:left="360"/>
+        <w:rPr>
+          <w:lang w:val="sk-SK"/>
+        </w:rPr>
+      </w:pPr>
+      <w:bookmarkStart w:id="0" w:name="_GoBack"/>
+      <w:bookmarkEnd w:id="0"/>
     </w:p>
     <w:sectPr>
       <w:pgSz w:w="11906" w:h="16838"/>
@@ -2967,6 +3024,119 @@
     </w:lvl>
   </w:abstractNum>
   <w:abstractNum w:abstractNumId="1" w15:restartNumberingAfterBreak="0">
+    <w:nsid w:val="360C2A30"/>
+    <w:multiLevelType w:val="hybridMultilevel"/>
+    <w:tmpl w:val="78F6FBD6"/>
+    <w:lvl w:ilvl="0" w:tplc="04050001">
+      <w:start w:val="1"/>
+      <w:numFmt w:val="bullet"/>
+      <w:lvlText w:val=""/>
+      <w:lvlJc w:val="left"/>
+      <w:pPr>
+        <w:ind w:left="720" w:hanging="360"/>
+      </w:pPr>
+      <w:rPr>
+        <w:rFonts w:ascii="Symbol" w:hAnsi="Symbol" w:hint="default"/>
+      </w:rPr>
+    </w:lvl>
+    <w:lvl w:ilvl="1" w:tplc="04050003" w:tentative="1">
+      <w:start w:val="1"/>
+      <w:numFmt w:val="bullet"/>
+      <w:lvlText w:val="o"/>
+      <w:lvlJc w:val="left"/>
+      <w:pPr>
+        <w:ind w:left="1440" w:hanging="360"/>
+      </w:pPr>
+      <w:rPr>
+        <w:rFonts w:ascii="Courier New" w:hAnsi="Courier New" w:cs="Courier New" w:hint="default"/>
+      </w:rPr>
+    </w:lvl>
+    <w:lvl w:ilvl="2" w:tplc="04050005" w:tentative="1">
+      <w:start w:val="1"/>
+      <w:numFmt w:val="bullet"/>
+      <w:lvlText w:val=""/>
+      <w:lvlJc w:val="left"/>
+      <w:pPr>
+        <w:ind w:left="2160" w:hanging="360"/>
+      </w:pPr>
+      <w:rPr>
+        <w:rFonts w:ascii="Wingdings" w:hAnsi="Wingdings" w:hint="default"/>
+      </w:rPr>
+    </w:lvl>
+    <w:lvl w:ilvl="3" w:tplc="04050001" w:tentative="1">
+      <w:start w:val="1"/>
+      <w:numFmt w:val="bullet"/>
+      <w:lvlText w:val=""/>
+      <w:lvlJc w:val="left"/>
+      <w:pPr>
+        <w:ind w:left="2880" w:hanging="360"/>
+      </w:pPr>
+      <w:rPr>
+        <w:rFonts w:ascii="Symbol" w:hAnsi="Symbol" w:hint="default"/>
+      </w:rPr>
+    </w:lvl>
+    <w:lvl w:ilvl="4" w:tplc="04050003" w:tentative="1">
+      <w:start w:val="1"/>
+      <w:numFmt w:val="bullet"/>
+      <w:lvlText w:val="o"/>
+      <w:lvlJc w:val="left"/>
+      <w:pPr>
+        <w:ind w:left="3600" w:hanging="360"/>
+      </w:pPr>
+      <w:rPr>
+        <w:rFonts w:ascii="Courier New" w:hAnsi="Courier New" w:cs="Courier New" w:hint="default"/>
+      </w:rPr>
+    </w:lvl>
+    <w:lvl w:ilvl="5" w:tplc="04050005" w:tentative="1">
+      <w:start w:val="1"/>
+      <w:numFmt w:val="bullet"/>
+      <w:lvlText w:val=""/>
+      <w:lvlJc w:val="left"/>
+      <w:pPr>
+        <w:ind w:left="4320" w:hanging="360"/>
+      </w:pPr>
+      <w:rPr>
+        <w:rFonts w:ascii="Wingdings" w:hAnsi="Wingdings" w:hint="default"/>
+      </w:rPr>
+    </w:lvl>
+    <w:lvl w:ilvl="6" w:tplc="04050001" w:tentative="1">
+      <w:start w:val="1"/>
+      <w:numFmt w:val="bullet"/>
+      <w:lvlText w:val=""/>
+      <w:lvlJc w:val="left"/>
+      <w:pPr>
+        <w:ind w:left="5040" w:hanging="360"/>
+      </w:pPr>
+      <w:rPr>
+        <w:rFonts w:ascii="Symbol" w:hAnsi="Symbol" w:hint="default"/>
+      </w:rPr>
+    </w:lvl>
+    <w:lvl w:ilvl="7" w:tplc="04050003" w:tentative="1">
+      <w:start w:val="1"/>
+      <w:numFmt w:val="bullet"/>
+      <w:lvlText w:val="o"/>
+      <w:lvlJc w:val="left"/>
+      <w:pPr>
+        <w:ind w:left="5760" w:hanging="360"/>
+      </w:pPr>
+      <w:rPr>
+        <w:rFonts w:ascii="Courier New" w:hAnsi="Courier New" w:cs="Courier New" w:hint="default"/>
+      </w:rPr>
+    </w:lvl>
+    <w:lvl w:ilvl="8" w:tplc="04050005" w:tentative="1">
+      <w:start w:val="1"/>
+      <w:numFmt w:val="bullet"/>
+      <w:lvlText w:val=""/>
+      <w:lvlJc w:val="left"/>
+      <w:pPr>
+        <w:ind w:left="6480" w:hanging="360"/>
+      </w:pPr>
+      <w:rPr>
+        <w:rFonts w:ascii="Wingdings" w:hAnsi="Wingdings" w:hint="default"/>
+      </w:rPr>
+    </w:lvl>
+  </w:abstractNum>
+  <w:abstractNum w:abstractNumId="2" w15:restartNumberingAfterBreak="0">
     <w:nsid w:val="3A767301"/>
     <w:multiLevelType w:val="hybridMultilevel"/>
     <w:tmpl w:val="F348C956"/>
@@ -3079,7 +3249,7 @@
       </w:rPr>
     </w:lvl>
   </w:abstractNum>
-  <w:abstractNum w:abstractNumId="2" w15:restartNumberingAfterBreak="0">
+  <w:abstractNum w:abstractNumId="3" w15:restartNumberingAfterBreak="0">
     <w:nsid w:val="55864D2C"/>
     <w:multiLevelType w:val="hybridMultilevel"/>
     <w:tmpl w:val="C9984DC6"/>
@@ -3165,7 +3335,7 @@
       </w:pPr>
     </w:lvl>
   </w:abstractNum>
-  <w:abstractNum w:abstractNumId="3" w15:restartNumberingAfterBreak="0">
+  <w:abstractNum w:abstractNumId="4" w15:restartNumberingAfterBreak="0">
     <w:nsid w:val="5681525C"/>
     <w:multiLevelType w:val="hybridMultilevel"/>
     <w:tmpl w:val="D3841AC0"/>
@@ -3278,10 +3448,10 @@
       </w:rPr>
     </w:lvl>
   </w:abstractNum>
-  <w:abstractNum w:abstractNumId="4" w15:restartNumberingAfterBreak="0">
+  <w:abstractNum w:abstractNumId="5" w15:restartNumberingAfterBreak="0">
     <w:nsid w:val="7B0956C9"/>
     <w:multiLevelType w:val="hybridMultilevel"/>
-    <w:tmpl w:val="1B722AEE"/>
+    <w:tmpl w:val="4C8857AA"/>
     <w:lvl w:ilvl="0" w:tplc="0405000F">
       <w:start w:val="1"/>
       <w:numFmt w:val="decimal"/>
@@ -3368,15 +3538,18 @@
     <w:abstractNumId w:val="0"/>
   </w:num>
   <w:num w:numId="2">
+    <w:abstractNumId w:val="3"/>
+  </w:num>
+  <w:num w:numId="3">
+    <w:abstractNumId w:val="5"/>
+  </w:num>
+  <w:num w:numId="4">
+    <w:abstractNumId w:val="4"/>
+  </w:num>
+  <w:num w:numId="5">
     <w:abstractNumId w:val="2"/>
   </w:num>
-  <w:num w:numId="3">
-    <w:abstractNumId w:val="4"/>
-  </w:num>
-  <w:num w:numId="4">
-    <w:abstractNumId w:val="3"/>
-  </w:num>
-  <w:num w:numId="5">
+  <w:num w:numId="6">
     <w:abstractNumId w:val="1"/>
   </w:num>
 </w:numbering>
@@ -3952,6 +4125,29 @@
       <w:szCs w:val="26"/>
     </w:rPr>
   </w:style>
+  <w:style w:type="character" w:styleId="Hyperlink">
+    <w:name w:val="Hyperlink"/>
+    <w:basedOn w:val="DefaultParagraphFont"/>
+    <w:uiPriority w:val="99"/>
+    <w:unhideWhenUsed/>
+    <w:rsid w:val="004B67F7"/>
+    <w:rPr>
+      <w:color w:val="0563C1" w:themeColor="hyperlink"/>
+      <w:u w:val="single"/>
+    </w:rPr>
+  </w:style>
+  <w:style w:type="character" w:styleId="UnresolvedMention">
+    <w:name w:val="Unresolved Mention"/>
+    <w:basedOn w:val="DefaultParagraphFont"/>
+    <w:uiPriority w:val="99"/>
+    <w:semiHidden/>
+    <w:unhideWhenUsed/>
+    <w:rsid w:val="004B67F7"/>
+    <w:rPr>
+      <w:color w:val="605E5C"/>
+      <w:shd w:val="clear" w:color="auto" w:fill="E1DFDD"/>
+    </w:rPr>
+  </w:style>
 </w:styles>
 </file>
 
